--- a/Rapport-relevant/Use case 2 - remove developer.docx
+++ b/Rapport-relevant/Use case 2 - remove developer.docx
@@ -9,8 +9,6 @@
       <w:r>
         <w:t>Use</w:t>
       </w:r>
-      <w:bookmarkStart w:id="0" w:name="_GoBack"/>
-      <w:bookmarkEnd w:id="0"/>
       <w:r>
         <w:t xml:space="preserve"> case #2</w:t>
       </w:r>
@@ -77,16 +75,8 @@
         <w:rPr>
           <w:b w:val="0"/>
         </w:rPr>
-        <w:t>eveloper</w:t>
-      </w:r>
-      <w:proofErr w:type="gramStart"/>
-      <w:r>
-        <w:rPr>
-          <w:b w:val="0"/>
-        </w:rPr>
-        <w:t>)</w:t>
-      </w:r>
-      <w:proofErr w:type="gramEnd"/>
+        <w:t>eveloper)</w:t>
+      </w:r>
       <w:r>
         <w:rPr>
           <w:b w:val="0"/>
@@ -118,15 +108,7 @@
         </w:numPr>
       </w:pPr>
       <w:r>
-        <w:t xml:space="preserve">The </w:t>
-      </w:r>
-      <w:proofErr w:type="gramStart"/>
-      <w:r>
-        <w:t>developer’s  1</w:t>
-      </w:r>
-      <w:proofErr w:type="gramEnd"/>
-      <w:r>
-        <w:t>) registered time 2) activity-relations 3) positions as project</w:t>
+        <w:t>The developer’s  1) registered time 2) activity-relations 3) positions as project</w:t>
       </w:r>
       <w:r>
         <w:t xml:space="preserve"> </w:t>
@@ -144,33 +126,39 @@
       </w:r>
     </w:p>
     <w:p>
-      <w:r>
-        <w:t>“You can’</w:t>
-      </w:r>
-      <w:r>
-        <w:t>t delete your</w:t>
-      </w:r>
-      <w:r>
-        <w:t xml:space="preserve">self. </w:t>
-      </w:r>
-      <w:proofErr w:type="spellStart"/>
-      <w:proofErr w:type="gramStart"/>
-      <w:r>
-        <w:t>Lol</w:t>
-      </w:r>
-      <w:proofErr w:type="spellEnd"/>
-      <w:r>
-        <w:t>.</w:t>
-      </w:r>
-      <w:r>
-        <w:t>”</w:t>
-      </w:r>
-      <w:proofErr w:type="gramEnd"/>
+      <w:pPr>
+        <w:pStyle w:val="Listeafsnit"/>
+        <w:numPr>
+          <w:ilvl w:val="0"/>
+          <w:numId w:val="3"/>
+        </w:numPr>
+      </w:pPr>
+      <w:r>
+        <w:t>The user tries to remove his/hers own account</w:t>
+      </w:r>
     </w:p>
     <w:p>
       <w:pPr>
         <w:pStyle w:val="Listeafsnit"/>
-      </w:pPr>
+        <w:numPr>
+          <w:ilvl w:val="1"/>
+          <w:numId w:val="3"/>
+        </w:numPr>
+      </w:pPr>
+      <w:r>
+        <w:t xml:space="preserve">The user is prompted </w:t>
+      </w:r>
+      <w:r>
+        <w:t>and told it can</w:t>
+      </w:r>
+      <w:r>
+        <w:t>no</w:t>
+      </w:r>
+      <w:r>
+        <w:t>t be done</w:t>
+      </w:r>
+      <w:bookmarkStart w:id="0" w:name="_GoBack"/>
+      <w:bookmarkEnd w:id="0"/>
     </w:p>
     <w:sectPr>
       <w:pgSz w:w="12240" w:h="15840"/>
@@ -385,11 +373,103 @@
       </w:pPr>
     </w:lvl>
   </w:abstractNum>
+  <w:abstractNum w:abstractNumId="2">
+    <w:nsid w:val="407170E5"/>
+    <w:multiLevelType w:val="multilevel"/>
+    <w:tmpl w:val="0406001F"/>
+    <w:lvl w:ilvl="0">
+      <w:start w:val="1"/>
+      <w:numFmt w:val="decimal"/>
+      <w:lvlText w:val="%1."/>
+      <w:lvlJc w:val="left"/>
+      <w:pPr>
+        <w:ind w:left="360" w:hanging="360"/>
+      </w:pPr>
+      <w:rPr>
+        <w:rFonts w:hint="default"/>
+      </w:rPr>
+    </w:lvl>
+    <w:lvl w:ilvl="1">
+      <w:start w:val="1"/>
+      <w:numFmt w:val="decimal"/>
+      <w:lvlText w:val="%1.%2."/>
+      <w:lvlJc w:val="left"/>
+      <w:pPr>
+        <w:ind w:left="792" w:hanging="432"/>
+      </w:pPr>
+    </w:lvl>
+    <w:lvl w:ilvl="2">
+      <w:start w:val="1"/>
+      <w:numFmt w:val="decimal"/>
+      <w:lvlText w:val="%1.%2.%3."/>
+      <w:lvlJc w:val="left"/>
+      <w:pPr>
+        <w:ind w:left="1224" w:hanging="504"/>
+      </w:pPr>
+    </w:lvl>
+    <w:lvl w:ilvl="3">
+      <w:start w:val="1"/>
+      <w:numFmt w:val="decimal"/>
+      <w:lvlText w:val="%1.%2.%3.%4."/>
+      <w:lvlJc w:val="left"/>
+      <w:pPr>
+        <w:ind w:left="1728" w:hanging="648"/>
+      </w:pPr>
+    </w:lvl>
+    <w:lvl w:ilvl="4">
+      <w:start w:val="1"/>
+      <w:numFmt w:val="decimal"/>
+      <w:lvlText w:val="%1.%2.%3.%4.%5."/>
+      <w:lvlJc w:val="left"/>
+      <w:pPr>
+        <w:ind w:left="2232" w:hanging="792"/>
+      </w:pPr>
+    </w:lvl>
+    <w:lvl w:ilvl="5">
+      <w:start w:val="1"/>
+      <w:numFmt w:val="decimal"/>
+      <w:lvlText w:val="%1.%2.%3.%4.%5.%6."/>
+      <w:lvlJc w:val="left"/>
+      <w:pPr>
+        <w:ind w:left="2736" w:hanging="936"/>
+      </w:pPr>
+    </w:lvl>
+    <w:lvl w:ilvl="6">
+      <w:start w:val="1"/>
+      <w:numFmt w:val="decimal"/>
+      <w:lvlText w:val="%1.%2.%3.%4.%5.%6.%7."/>
+      <w:lvlJc w:val="left"/>
+      <w:pPr>
+        <w:ind w:left="3240" w:hanging="1080"/>
+      </w:pPr>
+    </w:lvl>
+    <w:lvl w:ilvl="7">
+      <w:start w:val="1"/>
+      <w:numFmt w:val="decimal"/>
+      <w:lvlText w:val="%1.%2.%3.%4.%5.%6.%7.%8."/>
+      <w:lvlJc w:val="left"/>
+      <w:pPr>
+        <w:ind w:left="3744" w:hanging="1224"/>
+      </w:pPr>
+    </w:lvl>
+    <w:lvl w:ilvl="8">
+      <w:start w:val="1"/>
+      <w:numFmt w:val="decimal"/>
+      <w:lvlText w:val="%1.%2.%3.%4.%5.%6.%7.%8.%9."/>
+      <w:lvlJc w:val="left"/>
+      <w:pPr>
+        <w:ind w:left="4320" w:hanging="1440"/>
+      </w:pPr>
+    </w:lvl>
+  </w:abstractNum>
   <w:num w:numId="1">
     <w:abstractNumId w:val="1"/>
   </w:num>
   <w:num w:numId="2">
     <w:abstractNumId w:val="0"/>
+  </w:num>
+  <w:num w:numId="3">
+    <w:abstractNumId w:val="2"/>
   </w:num>
 </w:numbering>
 </file>

--- a/Rapport-relevant/Use case 2 - remove developer.docx
+++ b/Rapport-relevant/Use case 2 - remove developer.docx
@@ -75,8 +75,16 @@
         <w:rPr>
           <w:b w:val="0"/>
         </w:rPr>
-        <w:t>eveloper)</w:t>
-      </w:r>
+        <w:t>eveloper</w:t>
+      </w:r>
+      <w:proofErr w:type="gramStart"/>
+      <w:r>
+        <w:rPr>
+          <w:b w:val="0"/>
+        </w:rPr>
+        <w:t>)</w:t>
+      </w:r>
+      <w:proofErr w:type="gramEnd"/>
       <w:r>
         <w:rPr>
           <w:b w:val="0"/>
@@ -108,14 +116,45 @@
         </w:numPr>
       </w:pPr>
       <w:r>
-        <w:t>The developer’s  1) registered time 2) activity-relations 3) positions as project</w:t>
-      </w:r>
-      <w:r>
+        <w:t xml:space="preserve">The </w:t>
+      </w:r>
+      <w:proofErr w:type="gramStart"/>
+      <w:r>
+        <w:t>developer’s  1</w:t>
+      </w:r>
+      <w:proofErr w:type="gramEnd"/>
+      <w:r>
+        <w:t xml:space="preserve">) </w:t>
+      </w:r>
+      <w:r>
+        <w:rPr>
+          <w:color w:val="FF0000"/>
+        </w:rPr>
+        <w:t>registered time</w:t>
+      </w:r>
+      <w:r>
+        <w:rPr>
+          <w:color w:val="FF0000"/>
+        </w:rPr>
+        <w:t>?</w:t>
+      </w:r>
+      <w:r>
+        <w:rPr>
+          <w:color w:val="FF0000"/>
+        </w:rPr>
         <w:t xml:space="preserve"> </w:t>
       </w:r>
       <w:r>
+        <w:t>2) activity-relations 3) positions as project</w:t>
+      </w:r>
+      <w:r>
+        <w:t xml:space="preserve"> </w:t>
+      </w:r>
+      <w:r>
         <w:t>manager are also removed.</w:t>
       </w:r>
+      <w:bookmarkStart w:id="0" w:name="_GoBack"/>
+      <w:bookmarkEnd w:id="0"/>
     </w:p>
     <w:p>
       <w:pPr>
@@ -146,10 +185,7 @@
         </w:numPr>
       </w:pPr>
       <w:r>
-        <w:t xml:space="preserve">The user is prompted </w:t>
-      </w:r>
-      <w:r>
-        <w:t>and told it can</w:t>
+        <w:t>The user is prompted and told it can</w:t>
       </w:r>
       <w:r>
         <w:t>no</w:t>
@@ -157,8 +193,6 @@
       <w:r>
         <w:t>t be done</w:t>
       </w:r>
-      <w:bookmarkStart w:id="0" w:name="_GoBack"/>
-      <w:bookmarkEnd w:id="0"/>
     </w:p>
     <w:sectPr>
       <w:pgSz w:w="12240" w:h="15840"/>
